--- a/Gayathri_Resume.docx
+++ b/Gayathri_Resume.docx
@@ -78,6 +78,32 @@
       <w:r>
         <w:t xml:space="preserve"> </w:t>
       </w:r>
+      <w:r>
+        <w:t xml:space="preserve">| </w:t>
+      </w:r>
+      <w:r>
+        <w:fldChar w:fldCharType="begin"/>
+      </w:r>
+      <w:r>
+        <w:instrText xml:space="preserve"> HYPERLINK "gayathriravic.github.io" </w:instrText>
+      </w:r>
+      <w:r>
+        <w:fldChar w:fldCharType="separate"/>
+      </w:r>
+      <w:r>
+        <w:rPr>
+          <w:rStyle w:val="Hyperlink"/>
+        </w:rPr>
+        <w:t>gayathriravic.github.io</w:t>
+      </w:r>
+      <w:r>
+        <w:fldChar w:fldCharType="end"/>
+      </w:r>
+      <w:bookmarkStart w:id="1" w:name="_GoBack"/>
+      <w:bookmarkEnd w:id="1"/>
+      <w:r>
+        <w:t xml:space="preserve"> </w:t>
+      </w:r>
     </w:p>
     <w:p>
       <w:pPr>
@@ -100,8 +126,8 @@
           <w:b/>
         </w:rPr>
       </w:pPr>
-      <w:bookmarkStart w:id="1" w:name="EDUCATION"/>
-      <w:bookmarkEnd w:id="1"/>
+      <w:bookmarkStart w:id="2" w:name="EDUCATION"/>
+      <w:bookmarkEnd w:id="2"/>
       <w:r>
         <w:rPr>
           <w:rFonts w:ascii="Times New Roman"/>
@@ -201,8 +227,8 @@
         <w:spacing w:line="250" w:lineRule="exact"/>
         <w:ind w:left="0" w:right="0"/>
       </w:pPr>
-      <w:bookmarkStart w:id="2" w:name="Birla_Institute_of_Technology_and_Scienc"/>
-      <w:bookmarkEnd w:id="2"/>
+      <w:bookmarkStart w:id="3" w:name="Birla_Institute_of_Technology_and_Scienc"/>
+      <w:bookmarkEnd w:id="3"/>
       <w:r>
         <w:t xml:space="preserve">  </w:t>
       </w:r>
@@ -529,8 +555,8 @@
         <w:spacing w:before="143" w:line="252" w:lineRule="exact"/>
         <w:ind w:right="0"/>
       </w:pPr>
-      <w:bookmarkStart w:id="3" w:name="EXPERIENCE"/>
-      <w:bookmarkEnd w:id="3"/>
+      <w:bookmarkStart w:id="4" w:name="EXPERIENCE"/>
+      <w:bookmarkEnd w:id="4"/>
       <w:r>
         <w:rPr>
           <w:spacing w:val="2"/>
@@ -602,16 +628,7 @@
           <w:rFonts w:ascii="Times New Roman"/>
           <w:i/>
         </w:rPr>
-        <w:t xml:space="preserve">                </w:t>
-      </w:r>
-      <w:bookmarkStart w:id="4" w:name="_GoBack"/>
-      <w:bookmarkEnd w:id="4"/>
-      <w:r>
-        <w:rPr>
-          <w:rFonts w:ascii="Times New Roman"/>
-          <w:i/>
-        </w:rPr>
-        <w:t xml:space="preserve">            </w:t>
+        <w:t xml:space="preserve">                            </w:t>
       </w:r>
       <w:r>
         <w:rPr>
@@ -1384,13 +1401,7 @@
         <w:ind w:left="119" w:right="0"/>
       </w:pPr>
       <w:r>
-        <w:t>Emulator for the CLR Parser</w:t>
-      </w:r>
-      <w:r>
-        <w:t xml:space="preserve">                                                        </w:t>
-      </w:r>
-      <w:r>
-        <w:t xml:space="preserve">                               </w:t>
+        <w:t xml:space="preserve">Emulator for the CLR Parser                                                                                       </w:t>
       </w:r>
     </w:p>
     <w:p>
@@ -4907,6 +4918,7 @@
     <w:lsdException w:name="HTML Sample" w:semiHidden="1" w:unhideWhenUsed="1"/>
     <w:lsdException w:name="HTML Typewriter" w:semiHidden="1" w:unhideWhenUsed="1"/>
     <w:lsdException w:name="HTML Variable" w:semiHidden="1" w:unhideWhenUsed="1"/>
+    <w:lsdException w:name="Normal Table" w:semiHidden="1" w:unhideWhenUsed="1"/>
     <w:lsdException w:name="annotation subject" w:semiHidden="1" w:unhideWhenUsed="1"/>
     <w:lsdException w:name="No List" w:semiHidden="1" w:unhideWhenUsed="1"/>
     <w:lsdException w:name="Outline List 1" w:semiHidden="1" w:unhideWhenUsed="1"/>
@@ -4953,8 +4965,10 @@
     <w:lsdException w:name="Table Subtle 2" w:semiHidden="1" w:unhideWhenUsed="1"/>
     <w:lsdException w:name="Table Web 1" w:semiHidden="1" w:unhideWhenUsed="1"/>
     <w:lsdException w:name="Table Web 2" w:semiHidden="1" w:unhideWhenUsed="1"/>
+    <w:lsdException w:name="Table Web 3" w:semiHidden="1" w:unhideWhenUsed="1"/>
     <w:lsdException w:name="Balloon Text" w:semiHidden="1" w:unhideWhenUsed="1"/>
     <w:lsdException w:name="Table Grid" w:uiPriority="39"/>
+    <w:lsdException w:name="Table Theme" w:semiHidden="1" w:unhideWhenUsed="1"/>
     <w:lsdException w:name="Placeholder Text" w:semiHidden="1"/>
     <w:lsdException w:name="No Spacing" w:uiPriority="1" w:qFormat="1"/>
     <w:lsdException w:name="Light Shading" w:uiPriority="60"/>
@@ -5371,6 +5385,18 @@
       <w:u w:val="single"/>
     </w:rPr>
   </w:style>
+  <w:style w:type="character" w:styleId="UnresolvedMention">
+    <w:name w:val="Unresolved Mention"/>
+    <w:basedOn w:val="DefaultParagraphFont"/>
+    <w:uiPriority w:val="99"/>
+    <w:semiHidden/>
+    <w:unhideWhenUsed/>
+    <w:rsid w:val="001625C5"/>
+    <w:rPr>
+      <w:color w:val="808080"/>
+      <w:shd w:val="clear" w:color="auto" w:fill="E6E6E6"/>
+    </w:rPr>
+  </w:style>
 </w:styles>
 </file>
 
@@ -5662,7 +5688,7 @@
 </file>
 
 <file path=customXml/itemProps1.xml><?xml version="1.0" encoding="utf-8"?>
-<ds:datastoreItem xmlns:ds="http://schemas.openxmlformats.org/officeDocument/2006/customXml" ds:itemID="{C20B1FF8-A8A7-4C79-AED1-0CCB19FE3E2A}">
+<ds:datastoreItem xmlns:ds="http://schemas.openxmlformats.org/officeDocument/2006/customXml" ds:itemID="{3E244A01-2FEF-4AFC-97DC-1B331E334548}">
   <ds:schemaRefs>
     <ds:schemaRef ds:uri="http://schemas.openxmlformats.org/officeDocument/2006/bibliography"/>
   </ds:schemaRefs>

--- a/Gayathri_Resume.docx
+++ b/Gayathri_Resume.docx
@@ -78,32 +78,6 @@
       <w:r>
         <w:t xml:space="preserve"> </w:t>
       </w:r>
-      <w:r>
-        <w:t xml:space="preserve">| </w:t>
-      </w:r>
-      <w:r>
-        <w:fldChar w:fldCharType="begin"/>
-      </w:r>
-      <w:r>
-        <w:instrText xml:space="preserve"> HYPERLINK "gayathriravic.github.io" </w:instrText>
-      </w:r>
-      <w:r>
-        <w:fldChar w:fldCharType="separate"/>
-      </w:r>
-      <w:r>
-        <w:rPr>
-          <w:rStyle w:val="Hyperlink"/>
-        </w:rPr>
-        <w:t>gayathriravic.github.io</w:t>
-      </w:r>
-      <w:r>
-        <w:fldChar w:fldCharType="end"/>
-      </w:r>
-      <w:bookmarkStart w:id="1" w:name="_GoBack"/>
-      <w:bookmarkEnd w:id="1"/>
-      <w:r>
-        <w:t xml:space="preserve"> </w:t>
-      </w:r>
     </w:p>
     <w:p>
       <w:pPr>
@@ -126,8 +100,8 @@
           <w:b/>
         </w:rPr>
       </w:pPr>
-      <w:bookmarkStart w:id="2" w:name="EDUCATION"/>
-      <w:bookmarkEnd w:id="2"/>
+      <w:bookmarkStart w:id="1" w:name="EDUCATION"/>
+      <w:bookmarkEnd w:id="1"/>
       <w:r>
         <w:rPr>
           <w:rFonts w:ascii="Times New Roman"/>
@@ -227,8 +201,8 @@
         <w:spacing w:line="250" w:lineRule="exact"/>
         <w:ind w:left="0" w:right="0"/>
       </w:pPr>
-      <w:bookmarkStart w:id="3" w:name="Birla_Institute_of_Technology_and_Scienc"/>
-      <w:bookmarkEnd w:id="3"/>
+      <w:bookmarkStart w:id="2" w:name="Birla_Institute_of_Technology_and_Scienc"/>
+      <w:bookmarkEnd w:id="2"/>
       <w:r>
         <w:t xml:space="preserve">  </w:t>
       </w:r>
@@ -555,8 +529,8 @@
         <w:spacing w:before="143" w:line="252" w:lineRule="exact"/>
         <w:ind w:right="0"/>
       </w:pPr>
-      <w:bookmarkStart w:id="4" w:name="EXPERIENCE"/>
-      <w:bookmarkEnd w:id="4"/>
+      <w:bookmarkStart w:id="3" w:name="EXPERIENCE"/>
+      <w:bookmarkEnd w:id="3"/>
       <w:r>
         <w:rPr>
           <w:spacing w:val="2"/>
@@ -628,7 +602,16 @@
           <w:rFonts w:ascii="Times New Roman"/>
           <w:i/>
         </w:rPr>
-        <w:t xml:space="preserve">                            </w:t>
+        <w:t xml:space="preserve">                </w:t>
+      </w:r>
+      <w:bookmarkStart w:id="4" w:name="_GoBack"/>
+      <w:bookmarkEnd w:id="4"/>
+      <w:r>
+        <w:rPr>
+          <w:rFonts w:ascii="Times New Roman"/>
+          <w:i/>
+        </w:rPr>
+        <w:t xml:space="preserve">            </w:t>
       </w:r>
       <w:r>
         <w:rPr>
@@ -1401,7 +1384,13 @@
         <w:ind w:left="119" w:right="0"/>
       </w:pPr>
       <w:r>
-        <w:t xml:space="preserve">Emulator for the CLR Parser                                                                                       </w:t>
+        <w:t>Emulator for the CLR Parser</w:t>
+      </w:r>
+      <w:r>
+        <w:t xml:space="preserve">                                                        </w:t>
+      </w:r>
+      <w:r>
+        <w:t xml:space="preserve">                               </w:t>
       </w:r>
     </w:p>
     <w:p>
@@ -4918,7 +4907,6 @@
     <w:lsdException w:name="HTML Sample" w:semiHidden="1" w:unhideWhenUsed="1"/>
     <w:lsdException w:name="HTML Typewriter" w:semiHidden="1" w:unhideWhenUsed="1"/>
     <w:lsdException w:name="HTML Variable" w:semiHidden="1" w:unhideWhenUsed="1"/>
-    <w:lsdException w:name="Normal Table" w:semiHidden="1" w:unhideWhenUsed="1"/>
     <w:lsdException w:name="annotation subject" w:semiHidden="1" w:unhideWhenUsed="1"/>
     <w:lsdException w:name="No List" w:semiHidden="1" w:unhideWhenUsed="1"/>
     <w:lsdException w:name="Outline List 1" w:semiHidden="1" w:unhideWhenUsed="1"/>
@@ -4965,10 +4953,8 @@
     <w:lsdException w:name="Table Subtle 2" w:semiHidden="1" w:unhideWhenUsed="1"/>
     <w:lsdException w:name="Table Web 1" w:semiHidden="1" w:unhideWhenUsed="1"/>
     <w:lsdException w:name="Table Web 2" w:semiHidden="1" w:unhideWhenUsed="1"/>
-    <w:lsdException w:name="Table Web 3" w:semiHidden="1" w:unhideWhenUsed="1"/>
     <w:lsdException w:name="Balloon Text" w:semiHidden="1" w:unhideWhenUsed="1"/>
     <w:lsdException w:name="Table Grid" w:uiPriority="39"/>
-    <w:lsdException w:name="Table Theme" w:semiHidden="1" w:unhideWhenUsed="1"/>
     <w:lsdException w:name="Placeholder Text" w:semiHidden="1"/>
     <w:lsdException w:name="No Spacing" w:uiPriority="1" w:qFormat="1"/>
     <w:lsdException w:name="Light Shading" w:uiPriority="60"/>
@@ -5385,18 +5371,6 @@
       <w:u w:val="single"/>
     </w:rPr>
   </w:style>
-  <w:style w:type="character" w:styleId="UnresolvedMention">
-    <w:name w:val="Unresolved Mention"/>
-    <w:basedOn w:val="DefaultParagraphFont"/>
-    <w:uiPriority w:val="99"/>
-    <w:semiHidden/>
-    <w:unhideWhenUsed/>
-    <w:rsid w:val="001625C5"/>
-    <w:rPr>
-      <w:color w:val="808080"/>
-      <w:shd w:val="clear" w:color="auto" w:fill="E6E6E6"/>
-    </w:rPr>
-  </w:style>
 </w:styles>
 </file>
 
@@ -5688,7 +5662,7 @@
 </file>
 
 <file path=customXml/itemProps1.xml><?xml version="1.0" encoding="utf-8"?>
-<ds:datastoreItem xmlns:ds="http://schemas.openxmlformats.org/officeDocument/2006/customXml" ds:itemID="{3E244A01-2FEF-4AFC-97DC-1B331E334548}">
+<ds:datastoreItem xmlns:ds="http://schemas.openxmlformats.org/officeDocument/2006/customXml" ds:itemID="{C20B1FF8-A8A7-4C79-AED1-0CCB19FE3E2A}">
   <ds:schemaRefs>
     <ds:schemaRef ds:uri="http://schemas.openxmlformats.org/officeDocument/2006/bibliography"/>
   </ds:schemaRefs>
